--- a/Projeto Cadastro Cliente REST API.docx
+++ b/Projeto Cadastro Cliente REST API.docx
@@ -2,6 +2,760 @@
 <file path=word/document.xml><?xml version="1.0" encoding="utf-8"?>
 <w:document xmlns:wpc="http://schemas.microsoft.com/office/word/2010/wordprocessingCanvas" xmlns:cx="http://schemas.microsoft.com/office/drawing/2014/chartex" xmlns:cx1="http://schemas.microsoft.com/office/drawing/2015/9/8/chartex" xmlns:cx2="http://schemas.microsoft.com/office/drawing/2015/10/21/chartex" xmlns:cx3="http://schemas.microsoft.com/office/drawing/2016/5/9/chartex" xmlns:cx4="http://schemas.microsoft.com/office/drawing/2016/5/10/chartex" xmlns:cx5="http://schemas.microsoft.com/office/drawing/2016/5/11/chartex" xmlns:cx6="http://schemas.microsoft.com/office/drawing/2016/5/12/chartex" xmlns:cx7="http://schemas.microsoft.com/office/drawing/2016/5/13/chartex" xmlns:cx8="http://schemas.microsoft.com/office/drawing/2016/5/14/chartex" xmlns:mc="http://schemas.openxmlformats.org/markup-compatibility/2006" xmlns:aink="http://schemas.microsoft.com/office/drawing/2016/ink" xmlns:am3d="http://schemas.microsoft.com/office/drawing/2017/model3d" xmlns:o="urn:schemas-microsoft-com:office:office" xmlns:r="http://schemas.openxmlformats.org/officeDocument/2006/relationships" xmlns:m="http://schemas.openxmlformats.org/officeDocument/2006/math" xmlns:v="urn:schemas-microsoft-com:vml" xmlns:wp14="http://schemas.microsoft.com/office/word/2010/wordprocessingDrawing" xmlns:wp="http://schemas.openxmlformats.org/drawingml/2006/wordprocessingDrawing" xmlns:w10="urn:schemas-microsoft-com:office:word" xmlns:w="http://schemas.openxmlformats.org/wordprocessingml/2006/main" xmlns:w14="http://schemas.microsoft.com/office/word/2010/wordml" xmlns:w15="http://schemas.microsoft.com/office/word/2012/wordml" xmlns:w16cex="http://schemas.microsoft.com/office/word/2018/wordml/cex" xmlns:w16cid="http://schemas.microsoft.com/office/word/2016/wordml/cid" xmlns:w16="http://schemas.microsoft.com/office/word/2018/wordml" xmlns:w16sdtdh="http://schemas.microsoft.com/office/word/2020/wordml/sdtdatahash" xmlns:w16se="http://schemas.microsoft.com/office/word/2015/wordml/symex" xmlns:wpg="http://schemas.microsoft.com/office/word/2010/wordprocessingGroup" xmlns:wpi="http://schemas.microsoft.com/office/word/2010/wordprocessingInk" xmlns:wne="http://schemas.microsoft.com/office/word/2006/wordml" xmlns:wps="http://schemas.microsoft.com/office/word/2010/wordprocessingShape" mc:Ignorable="w14 w15 w16se w16cid w16 w16cex w16sdtdh wp14">
   <w:body>
+    <w:sdt>
+      <w:sdtPr>
+        <w:rPr>
+          <w:lang w:val="pt-BR"/>
+        </w:rPr>
+        <w:id w:val="1922672772"/>
+        <w:docPartObj>
+          <w:docPartGallery w:val="Table of Contents"/>
+          <w:docPartUnique/>
+        </w:docPartObj>
+      </w:sdtPr>
+      <w:sdtEndPr>
+        <w:rPr>
+          <w:rFonts w:asciiTheme="minorHAnsi" w:eastAsiaTheme="minorHAnsi" w:hAnsiTheme="minorHAnsi" w:cstheme="minorBidi"/>
+          <w:b/>
+          <w:bCs/>
+          <w:color w:val="auto"/>
+          <w:sz w:val="22"/>
+          <w:szCs w:val="22"/>
+        </w:rPr>
+      </w:sdtEndPr>
+      <w:sdtContent>
+        <w:p>
+          <w:pPr>
+            <w:pStyle w:val="CabealhodoSumrio"/>
+          </w:pPr>
+          <w:r>
+            <w:rPr>
+              <w:lang w:val="pt-BR"/>
+            </w:rPr>
+            <w:t>Sumário</w:t>
+          </w:r>
+        </w:p>
+        <w:p>
+          <w:pPr>
+            <w:pStyle w:val="Sumrio1"/>
+            <w:tabs>
+              <w:tab w:val="right" w:leader="dot" w:pos="8494"/>
+            </w:tabs>
+            <w:rPr>
+              <w:rFonts w:eastAsiaTheme="minorEastAsia"/>
+              <w:noProof/>
+            </w:rPr>
+          </w:pPr>
+          <w:r>
+            <w:fldChar w:fldCharType="begin"/>
+          </w:r>
+          <w:r>
+            <w:instrText xml:space="preserve"> TOC \o "1-3" \h \z \u </w:instrText>
+          </w:r>
+          <w:r>
+            <w:fldChar w:fldCharType="separate"/>
+          </w:r>
+          <w:hyperlink w:anchor="_Toc74877691" w:history="1">
+            <w:r>
+              <w:rPr>
+                <w:rStyle w:val="Hyperlink"/>
+                <w:noProof/>
+                <w:lang w:val="pt-BR"/>
+              </w:rPr>
+              <w:t>Objetivo do projeto</w:t>
+            </w:r>
+            <w:r>
+              <w:rPr>
+                <w:noProof/>
+                <w:webHidden/>
+              </w:rPr>
+              <w:tab/>
+            </w:r>
+            <w:r>
+              <w:rPr>
+                <w:noProof/>
+                <w:webHidden/>
+              </w:rPr>
+              <w:fldChar w:fldCharType="begin"/>
+            </w:r>
+            <w:r>
+              <w:rPr>
+                <w:noProof/>
+                <w:webHidden/>
+              </w:rPr>
+              <w:instrText xml:space="preserve"> PAGEREF _Toc74877691 \h </w:instrText>
+            </w:r>
+            <w:r>
+              <w:rPr>
+                <w:noProof/>
+                <w:webHidden/>
+              </w:rPr>
+            </w:r>
+            <w:r>
+              <w:rPr>
+                <w:noProof/>
+                <w:webHidden/>
+              </w:rPr>
+              <w:fldChar w:fldCharType="separate"/>
+            </w:r>
+            <w:r>
+              <w:rPr>
+                <w:noProof/>
+                <w:webHidden/>
+              </w:rPr>
+              <w:t>1</w:t>
+            </w:r>
+            <w:r>
+              <w:rPr>
+                <w:noProof/>
+                <w:webHidden/>
+              </w:rPr>
+              <w:fldChar w:fldCharType="end"/>
+            </w:r>
+          </w:hyperlink>
+        </w:p>
+        <w:p>
+          <w:pPr>
+            <w:pStyle w:val="Sumrio2"/>
+            <w:tabs>
+              <w:tab w:val="right" w:leader="dot" w:pos="8494"/>
+            </w:tabs>
+            <w:rPr>
+              <w:rFonts w:eastAsiaTheme="minorEastAsia"/>
+              <w:noProof/>
+            </w:rPr>
+          </w:pPr>
+          <w:hyperlink w:anchor="_Toc74877692" w:history="1">
+            <w:r>
+              <w:rPr>
+                <w:rStyle w:val="Hyperlink"/>
+                <w:noProof/>
+                <w:lang w:val="pt-BR"/>
+              </w:rPr>
+              <w:t>Épicos identificados</w:t>
+            </w:r>
+            <w:r>
+              <w:rPr>
+                <w:noProof/>
+                <w:webHidden/>
+              </w:rPr>
+              <w:tab/>
+            </w:r>
+            <w:r>
+              <w:rPr>
+                <w:noProof/>
+                <w:webHidden/>
+              </w:rPr>
+              <w:fldChar w:fldCharType="begin"/>
+            </w:r>
+            <w:r>
+              <w:rPr>
+                <w:noProof/>
+                <w:webHidden/>
+              </w:rPr>
+              <w:instrText xml:space="preserve"> PAGEREF _Toc74877692 \h </w:instrText>
+            </w:r>
+            <w:r>
+              <w:rPr>
+                <w:noProof/>
+                <w:webHidden/>
+              </w:rPr>
+            </w:r>
+            <w:r>
+              <w:rPr>
+                <w:noProof/>
+                <w:webHidden/>
+              </w:rPr>
+              <w:fldChar w:fldCharType="separate"/>
+            </w:r>
+            <w:r>
+              <w:rPr>
+                <w:noProof/>
+                <w:webHidden/>
+              </w:rPr>
+              <w:t>1</w:t>
+            </w:r>
+            <w:r>
+              <w:rPr>
+                <w:noProof/>
+                <w:webHidden/>
+              </w:rPr>
+              <w:fldChar w:fldCharType="end"/>
+            </w:r>
+          </w:hyperlink>
+        </w:p>
+        <w:p>
+          <w:pPr>
+            <w:pStyle w:val="Sumrio2"/>
+            <w:tabs>
+              <w:tab w:val="right" w:leader="dot" w:pos="8494"/>
+            </w:tabs>
+            <w:rPr>
+              <w:rFonts w:eastAsiaTheme="minorEastAsia"/>
+              <w:noProof/>
+            </w:rPr>
+          </w:pPr>
+          <w:hyperlink w:anchor="_Toc74877693" w:history="1">
+            <w:r>
+              <w:rPr>
+                <w:rStyle w:val="Hyperlink"/>
+                <w:noProof/>
+                <w:lang w:val="pt-BR"/>
+              </w:rPr>
+              <w:t>Tecnologias utilizadas</w:t>
+            </w:r>
+            <w:r>
+              <w:rPr>
+                <w:noProof/>
+                <w:webHidden/>
+              </w:rPr>
+              <w:tab/>
+            </w:r>
+            <w:r>
+              <w:rPr>
+                <w:noProof/>
+                <w:webHidden/>
+              </w:rPr>
+              <w:fldChar w:fldCharType="begin"/>
+            </w:r>
+            <w:r>
+              <w:rPr>
+                <w:noProof/>
+                <w:webHidden/>
+              </w:rPr>
+              <w:instrText xml:space="preserve"> PAGEREF _Toc74877693 \h </w:instrText>
+            </w:r>
+            <w:r>
+              <w:rPr>
+                <w:noProof/>
+                <w:webHidden/>
+              </w:rPr>
+            </w:r>
+            <w:r>
+              <w:rPr>
+                <w:noProof/>
+                <w:webHidden/>
+              </w:rPr>
+              <w:fldChar w:fldCharType="separate"/>
+            </w:r>
+            <w:r>
+              <w:rPr>
+                <w:noProof/>
+                <w:webHidden/>
+              </w:rPr>
+              <w:t>1</w:t>
+            </w:r>
+            <w:r>
+              <w:rPr>
+                <w:noProof/>
+                <w:webHidden/>
+              </w:rPr>
+              <w:fldChar w:fldCharType="end"/>
+            </w:r>
+          </w:hyperlink>
+        </w:p>
+        <w:p>
+          <w:pPr>
+            <w:pStyle w:val="Sumrio2"/>
+            <w:tabs>
+              <w:tab w:val="right" w:leader="dot" w:pos="8494"/>
+            </w:tabs>
+            <w:rPr>
+              <w:rFonts w:eastAsiaTheme="minorEastAsia"/>
+              <w:noProof/>
+            </w:rPr>
+          </w:pPr>
+          <w:hyperlink w:anchor="_Toc74877694" w:history="1">
+            <w:r>
+              <w:rPr>
+                <w:rStyle w:val="Hyperlink"/>
+                <w:noProof/>
+                <w:lang w:val="pt-BR"/>
+              </w:rPr>
+              <w:t>Riscos identificados</w:t>
+            </w:r>
+            <w:r>
+              <w:rPr>
+                <w:noProof/>
+                <w:webHidden/>
+              </w:rPr>
+              <w:tab/>
+            </w:r>
+            <w:r>
+              <w:rPr>
+                <w:noProof/>
+                <w:webHidden/>
+              </w:rPr>
+              <w:fldChar w:fldCharType="begin"/>
+            </w:r>
+            <w:r>
+              <w:rPr>
+                <w:noProof/>
+                <w:webHidden/>
+              </w:rPr>
+              <w:instrText xml:space="preserve"> PAGEREF _Toc74877694 \h </w:instrText>
+            </w:r>
+            <w:r>
+              <w:rPr>
+                <w:noProof/>
+                <w:webHidden/>
+              </w:rPr>
+            </w:r>
+            <w:r>
+              <w:rPr>
+                <w:noProof/>
+                <w:webHidden/>
+              </w:rPr>
+              <w:fldChar w:fldCharType="separate"/>
+            </w:r>
+            <w:r>
+              <w:rPr>
+                <w:noProof/>
+                <w:webHidden/>
+              </w:rPr>
+              <w:t>1</w:t>
+            </w:r>
+            <w:r>
+              <w:rPr>
+                <w:noProof/>
+                <w:webHidden/>
+              </w:rPr>
+              <w:fldChar w:fldCharType="end"/>
+            </w:r>
+          </w:hyperlink>
+        </w:p>
+        <w:p>
+          <w:pPr>
+            <w:pStyle w:val="Sumrio2"/>
+            <w:tabs>
+              <w:tab w:val="right" w:leader="dot" w:pos="8494"/>
+            </w:tabs>
+            <w:rPr>
+              <w:rFonts w:eastAsiaTheme="minorEastAsia"/>
+              <w:noProof/>
+            </w:rPr>
+          </w:pPr>
+          <w:hyperlink w:anchor="_Toc74877695" w:history="1">
+            <w:r>
+              <w:rPr>
+                <w:rStyle w:val="Hyperlink"/>
+                <w:noProof/>
+                <w:lang w:val="pt-BR"/>
+              </w:rPr>
+              <w:t>Estimativa inicial e cronograma</w:t>
+            </w:r>
+            <w:r>
+              <w:rPr>
+                <w:noProof/>
+                <w:webHidden/>
+              </w:rPr>
+              <w:tab/>
+            </w:r>
+            <w:r>
+              <w:rPr>
+                <w:noProof/>
+                <w:webHidden/>
+              </w:rPr>
+              <w:fldChar w:fldCharType="begin"/>
+            </w:r>
+            <w:r>
+              <w:rPr>
+                <w:noProof/>
+                <w:webHidden/>
+              </w:rPr>
+              <w:instrText xml:space="preserve"> PAGEREF _Toc74877695 \h </w:instrText>
+            </w:r>
+            <w:r>
+              <w:rPr>
+                <w:noProof/>
+                <w:webHidden/>
+              </w:rPr>
+            </w:r>
+            <w:r>
+              <w:rPr>
+                <w:noProof/>
+                <w:webHidden/>
+              </w:rPr>
+              <w:fldChar w:fldCharType="separate"/>
+            </w:r>
+            <w:r>
+              <w:rPr>
+                <w:noProof/>
+                <w:webHidden/>
+              </w:rPr>
+              <w:t>1</w:t>
+            </w:r>
+            <w:r>
+              <w:rPr>
+                <w:noProof/>
+                <w:webHidden/>
+              </w:rPr>
+              <w:fldChar w:fldCharType="end"/>
+            </w:r>
+          </w:hyperlink>
+        </w:p>
+        <w:p>
+          <w:pPr>
+            <w:pStyle w:val="Sumrio3"/>
+            <w:tabs>
+              <w:tab w:val="right" w:leader="dot" w:pos="8494"/>
+            </w:tabs>
+            <w:rPr>
+              <w:rFonts w:eastAsiaTheme="minorEastAsia"/>
+              <w:noProof/>
+            </w:rPr>
+          </w:pPr>
+          <w:hyperlink w:anchor="_Toc74877696" w:history="1">
+            <w:r>
+              <w:rPr>
+                <w:rStyle w:val="Hyperlink"/>
+                <w:noProof/>
+                <w:lang w:val="pt-BR"/>
+              </w:rPr>
+              <w:t>Etapa 1: Implementação mínima e analise do deploy</w:t>
+            </w:r>
+            <w:r>
+              <w:rPr>
+                <w:noProof/>
+                <w:webHidden/>
+              </w:rPr>
+              <w:tab/>
+            </w:r>
+            <w:r>
+              <w:rPr>
+                <w:noProof/>
+                <w:webHidden/>
+              </w:rPr>
+              <w:fldChar w:fldCharType="begin"/>
+            </w:r>
+            <w:r>
+              <w:rPr>
+                <w:noProof/>
+                <w:webHidden/>
+              </w:rPr>
+              <w:instrText xml:space="preserve"> PAGEREF _Toc74877696 \h </w:instrText>
+            </w:r>
+            <w:r>
+              <w:rPr>
+                <w:noProof/>
+                <w:webHidden/>
+              </w:rPr>
+            </w:r>
+            <w:r>
+              <w:rPr>
+                <w:noProof/>
+                <w:webHidden/>
+              </w:rPr>
+              <w:fldChar w:fldCharType="separate"/>
+            </w:r>
+            <w:r>
+              <w:rPr>
+                <w:noProof/>
+                <w:webHidden/>
+              </w:rPr>
+              <w:t>2</w:t>
+            </w:r>
+            <w:r>
+              <w:rPr>
+                <w:noProof/>
+                <w:webHidden/>
+              </w:rPr>
+              <w:fldChar w:fldCharType="end"/>
+            </w:r>
+          </w:hyperlink>
+        </w:p>
+        <w:p>
+          <w:pPr>
+            <w:pStyle w:val="Sumrio3"/>
+            <w:tabs>
+              <w:tab w:val="right" w:leader="dot" w:pos="8494"/>
+            </w:tabs>
+            <w:rPr>
+              <w:rFonts w:eastAsiaTheme="minorEastAsia"/>
+              <w:noProof/>
+            </w:rPr>
+          </w:pPr>
+          <w:hyperlink w:anchor="_Toc74877697" w:history="1">
+            <w:r>
+              <w:rPr>
+                <w:rStyle w:val="Hyperlink"/>
+                <w:noProof/>
+                <w:lang w:val="pt-BR"/>
+              </w:rPr>
+              <w:t>Etapa 2: Conclusão da implementação e definição do servidor cloud</w:t>
+            </w:r>
+            <w:r>
+              <w:rPr>
+                <w:noProof/>
+                <w:webHidden/>
+              </w:rPr>
+              <w:tab/>
+            </w:r>
+            <w:r>
+              <w:rPr>
+                <w:noProof/>
+                <w:webHidden/>
+              </w:rPr>
+              <w:fldChar w:fldCharType="begin"/>
+            </w:r>
+            <w:r>
+              <w:rPr>
+                <w:noProof/>
+                <w:webHidden/>
+              </w:rPr>
+              <w:instrText xml:space="preserve"> PAGEREF _Toc74877697 \h </w:instrText>
+            </w:r>
+            <w:r>
+              <w:rPr>
+                <w:noProof/>
+                <w:webHidden/>
+              </w:rPr>
+            </w:r>
+            <w:r>
+              <w:rPr>
+                <w:noProof/>
+                <w:webHidden/>
+              </w:rPr>
+              <w:fldChar w:fldCharType="separate"/>
+            </w:r>
+            <w:r>
+              <w:rPr>
+                <w:noProof/>
+                <w:webHidden/>
+              </w:rPr>
+              <w:t>2</w:t>
+            </w:r>
+            <w:r>
+              <w:rPr>
+                <w:noProof/>
+                <w:webHidden/>
+              </w:rPr>
+              <w:fldChar w:fldCharType="end"/>
+            </w:r>
+          </w:hyperlink>
+        </w:p>
+        <w:p>
+          <w:pPr>
+            <w:pStyle w:val="Sumrio1"/>
+            <w:tabs>
+              <w:tab w:val="right" w:leader="dot" w:pos="8494"/>
+            </w:tabs>
+            <w:rPr>
+              <w:rFonts w:eastAsiaTheme="minorEastAsia"/>
+              <w:noProof/>
+            </w:rPr>
+          </w:pPr>
+          <w:hyperlink w:anchor="_Toc74877698" w:history="1">
+            <w:r>
+              <w:rPr>
+                <w:rStyle w:val="Hyperlink"/>
+                <w:noProof/>
+                <w:lang w:val="pt-BR"/>
+              </w:rPr>
+              <w:t>Documentação da API</w:t>
+            </w:r>
+            <w:r>
+              <w:rPr>
+                <w:noProof/>
+                <w:webHidden/>
+              </w:rPr>
+              <w:tab/>
+            </w:r>
+            <w:r>
+              <w:rPr>
+                <w:noProof/>
+                <w:webHidden/>
+              </w:rPr>
+              <w:fldChar w:fldCharType="begin"/>
+            </w:r>
+            <w:r>
+              <w:rPr>
+                <w:noProof/>
+                <w:webHidden/>
+              </w:rPr>
+              <w:instrText xml:space="preserve"> PAGEREF _Toc74877698 \h </w:instrText>
+            </w:r>
+            <w:r>
+              <w:rPr>
+                <w:noProof/>
+                <w:webHidden/>
+              </w:rPr>
+            </w:r>
+            <w:r>
+              <w:rPr>
+                <w:noProof/>
+                <w:webHidden/>
+              </w:rPr>
+              <w:fldChar w:fldCharType="separate"/>
+            </w:r>
+            <w:r>
+              <w:rPr>
+                <w:noProof/>
+                <w:webHidden/>
+              </w:rPr>
+              <w:t>2</w:t>
+            </w:r>
+            <w:r>
+              <w:rPr>
+                <w:noProof/>
+                <w:webHidden/>
+              </w:rPr>
+              <w:fldChar w:fldCharType="end"/>
+            </w:r>
+          </w:hyperlink>
+        </w:p>
+        <w:p>
+          <w:pPr>
+            <w:pStyle w:val="Sumrio1"/>
+            <w:tabs>
+              <w:tab w:val="right" w:leader="dot" w:pos="8494"/>
+            </w:tabs>
+            <w:rPr>
+              <w:rFonts w:eastAsiaTheme="minorEastAsia"/>
+              <w:noProof/>
+            </w:rPr>
+          </w:pPr>
+          <w:hyperlink w:anchor="_Toc74877699" w:history="1">
+            <w:r>
+              <w:rPr>
+                <w:rStyle w:val="Hyperlink"/>
+                <w:noProof/>
+                <w:lang w:val="pt-BR"/>
+              </w:rPr>
+              <w:t>Melhorias e débito técnico</w:t>
+            </w:r>
+            <w:r>
+              <w:rPr>
+                <w:noProof/>
+                <w:webHidden/>
+              </w:rPr>
+              <w:tab/>
+            </w:r>
+            <w:r>
+              <w:rPr>
+                <w:noProof/>
+                <w:webHidden/>
+              </w:rPr>
+              <w:fldChar w:fldCharType="begin"/>
+            </w:r>
+            <w:r>
+              <w:rPr>
+                <w:noProof/>
+                <w:webHidden/>
+              </w:rPr>
+              <w:instrText xml:space="preserve"> PAGEREF _Toc74877699 \h </w:instrText>
+            </w:r>
+            <w:r>
+              <w:rPr>
+                <w:noProof/>
+                <w:webHidden/>
+              </w:rPr>
+            </w:r>
+            <w:r>
+              <w:rPr>
+                <w:noProof/>
+                <w:webHidden/>
+              </w:rPr>
+              <w:fldChar w:fldCharType="separate"/>
+            </w:r>
+            <w:r>
+              <w:rPr>
+                <w:noProof/>
+                <w:webHidden/>
+              </w:rPr>
+              <w:t>3</w:t>
+            </w:r>
+            <w:r>
+              <w:rPr>
+                <w:noProof/>
+                <w:webHidden/>
+              </w:rPr>
+              <w:fldChar w:fldCharType="end"/>
+            </w:r>
+          </w:hyperlink>
+        </w:p>
+        <w:p>
+          <w:pPr>
+            <w:pStyle w:val="Sumrio1"/>
+            <w:tabs>
+              <w:tab w:val="right" w:leader="dot" w:pos="8494"/>
+            </w:tabs>
+            <w:rPr>
+              <w:rFonts w:eastAsiaTheme="minorEastAsia"/>
+              <w:noProof/>
+            </w:rPr>
+          </w:pPr>
+          <w:hyperlink w:anchor="_Toc74877700" w:history="1">
+            <w:r>
+              <w:rPr>
+                <w:rStyle w:val="Hyperlink"/>
+                <w:noProof/>
+                <w:lang w:val="pt-BR"/>
+              </w:rPr>
+              <w:t>Links do Projeto</w:t>
+            </w:r>
+            <w:r>
+              <w:rPr>
+                <w:noProof/>
+                <w:webHidden/>
+              </w:rPr>
+              <w:tab/>
+            </w:r>
+            <w:r>
+              <w:rPr>
+                <w:noProof/>
+                <w:webHidden/>
+              </w:rPr>
+              <w:fldChar w:fldCharType="begin"/>
+            </w:r>
+            <w:r>
+              <w:rPr>
+                <w:noProof/>
+                <w:webHidden/>
+              </w:rPr>
+              <w:instrText xml:space="preserve"> PAGEREF _Toc74877700 \h </w:instrText>
+            </w:r>
+            <w:r>
+              <w:rPr>
+                <w:noProof/>
+                <w:webHidden/>
+              </w:rPr>
+            </w:r>
+            <w:r>
+              <w:rPr>
+                <w:noProof/>
+                <w:webHidden/>
+              </w:rPr>
+              <w:fldChar w:fldCharType="separate"/>
+            </w:r>
+            <w:r>
+              <w:rPr>
+                <w:noProof/>
+                <w:webHidden/>
+              </w:rPr>
+              <w:t>3</w:t>
+            </w:r>
+            <w:r>
+              <w:rPr>
+                <w:noProof/>
+                <w:webHidden/>
+              </w:rPr>
+              <w:fldChar w:fldCharType="end"/>
+            </w:r>
+          </w:hyperlink>
+        </w:p>
+        <w:p>
+          <w:r>
+            <w:rPr>
+              <w:b/>
+              <w:bCs/>
+              <w:lang w:val="pt-BR"/>
+            </w:rPr>
+            <w:fldChar w:fldCharType="end"/>
+          </w:r>
+        </w:p>
+      </w:sdtContent>
+    </w:sdt>
     <w:p>
       <w:pPr>
         <w:pStyle w:val="Ttulo1"/>
@@ -9,15 +763,18 @@
           <w:lang w:val="pt-BR"/>
         </w:rPr>
       </w:pPr>
+      <w:bookmarkStart w:id="0" w:name="_Toc74877691"/>
       <w:r>
         <w:rPr>
           <w:lang w:val="pt-BR"/>
         </w:rPr>
         <w:t>Objetivo do projeto</w:t>
       </w:r>
-    </w:p>
-    <w:p>
-      <w:pPr>
+      <w:bookmarkEnd w:id="0"/>
+    </w:p>
+    <w:p>
+      <w:pPr>
+        <w:ind w:firstLine="720"/>
         <w:jc w:val="both"/>
         <w:rPr>
           <w:lang w:val="pt-BR"/>
@@ -55,12 +812,14 @@
           <w:lang w:val="pt-BR"/>
         </w:rPr>
       </w:pPr>
+      <w:bookmarkStart w:id="1" w:name="_Toc74877692"/>
       <w:r>
         <w:rPr>
           <w:lang w:val="pt-BR"/>
         </w:rPr>
         <w:t>Épicos identificados</w:t>
       </w:r>
+      <w:bookmarkEnd w:id="1"/>
     </w:p>
     <w:p>
       <w:pPr>
@@ -105,12 +864,14 @@
           <w:lang w:val="pt-BR"/>
         </w:rPr>
       </w:pPr>
+      <w:bookmarkStart w:id="2" w:name="_Toc74877693"/>
       <w:r>
         <w:rPr>
           <w:lang w:val="pt-BR"/>
         </w:rPr>
         <w:t>Tecnologias utilizadas</w:t>
       </w:r>
+      <w:bookmarkEnd w:id="2"/>
     </w:p>
     <w:p>
       <w:pPr>
@@ -263,17 +1024,51 @@
     </w:p>
     <w:p>
       <w:pPr>
+        <w:pStyle w:val="PargrafodaLista"/>
+        <w:numPr>
+          <w:ilvl w:val="0"/>
+          <w:numId w:val="2"/>
+        </w:numPr>
+        <w:rPr>
+          <w:lang w:val="pt-BR"/>
+        </w:rPr>
+      </w:pPr>
+      <w:r>
+        <w:rPr>
+          <w:lang w:val="pt-BR"/>
+        </w:rPr>
+        <w:t xml:space="preserve">Spring Tool </w:t>
+      </w:r>
+      <w:proofErr w:type="spellStart"/>
+      <w:r>
+        <w:rPr>
+          <w:lang w:val="pt-BR"/>
+        </w:rPr>
+        <w:t>Suite</w:t>
+      </w:r>
+      <w:proofErr w:type="spellEnd"/>
+      <w:r>
+        <w:rPr>
+          <w:lang w:val="pt-BR"/>
+        </w:rPr>
+        <w:t xml:space="preserve"> 4</w:t>
+      </w:r>
+    </w:p>
+    <w:p>
+      <w:pPr>
         <w:pStyle w:val="Ttulo2"/>
         <w:rPr>
           <w:lang w:val="pt-BR"/>
         </w:rPr>
       </w:pPr>
+      <w:bookmarkStart w:id="3" w:name="_Toc74877694"/>
       <w:r>
         <w:rPr>
           <w:lang w:val="pt-BR"/>
         </w:rPr>
         <w:t>Riscos identificados</w:t>
       </w:r>
+      <w:bookmarkEnd w:id="3"/>
     </w:p>
     <w:p>
       <w:pPr>
@@ -297,6 +1092,7 @@
           <w:lang w:val="pt-BR"/>
         </w:rPr>
       </w:pPr>
+      <w:bookmarkStart w:id="4" w:name="_Toc74877695"/>
       <w:r>
         <w:rPr>
           <w:lang w:val="pt-BR"/>
@@ -309,6 +1105,7 @@
         </w:rPr>
         <w:t>cronograma</w:t>
       </w:r>
+      <w:bookmarkEnd w:id="4"/>
     </w:p>
     <w:p>
       <w:pPr>
@@ -331,6 +1128,14 @@
           <w:lang w:val="pt-BR"/>
         </w:rPr>
       </w:pPr>
+      <w:bookmarkStart w:id="5" w:name="_Toc74877696"/>
+      <w:r>
+        <w:rPr>
+          <w:lang w:val="pt-BR"/>
+        </w:rPr>
+        <w:lastRenderedPageBreak/>
+        <w:t xml:space="preserve">Etapa 1: </w:t>
+      </w:r>
       <w:r>
         <w:rPr>
           <w:lang w:val="pt-BR"/>
@@ -344,6 +1149,7 @@
         </w:rPr>
         <w:t>deploy</w:t>
       </w:r>
+      <w:bookmarkEnd w:id="5"/>
       <w:proofErr w:type="spellEnd"/>
     </w:p>
     <w:p>
@@ -438,17 +1244,50 @@
     </w:p>
     <w:p>
       <w:pPr>
+        <w:rPr>
+          <w:lang w:val="pt-BR"/>
+        </w:rPr>
+      </w:pPr>
+      <w:r>
+        <w:rPr>
+          <w:lang w:val="pt-BR"/>
+        </w:rPr>
+        <w:t>Conclusão estimada em 1</w:t>
+      </w:r>
+      <w:r>
+        <w:rPr>
+          <w:lang w:val="pt-BR"/>
+        </w:rPr>
+        <w:t>5</w:t>
+      </w:r>
+      <w:r>
+        <w:rPr>
+          <w:lang w:val="pt-BR"/>
+        </w:rPr>
+        <w:t>/06/2021</w:t>
+      </w:r>
+    </w:p>
+    <w:p>
+      <w:pPr>
         <w:pStyle w:val="Ttulo3"/>
         <w:rPr>
           <w:lang w:val="pt-BR"/>
         </w:rPr>
       </w:pPr>
+      <w:bookmarkStart w:id="6" w:name="_Toc74877697"/>
+      <w:r>
+        <w:rPr>
+          <w:lang w:val="pt-BR"/>
+        </w:rPr>
+        <w:t xml:space="preserve">Etapa 2: </w:t>
+      </w:r>
       <w:r>
         <w:rPr>
           <w:lang w:val="pt-BR"/>
         </w:rPr>
         <w:t>Conclusão da implementação e definição do servidor cloud</w:t>
       </w:r>
+      <w:bookmarkEnd w:id="6"/>
     </w:p>
     <w:p>
       <w:pPr>
@@ -590,17 +1429,32 @@
     </w:p>
     <w:p>
       <w:pPr>
+        <w:rPr>
+          <w:lang w:val="pt-BR"/>
+        </w:rPr>
+      </w:pPr>
+      <w:r>
+        <w:rPr>
+          <w:lang w:val="pt-BR"/>
+        </w:rPr>
+        <w:t>Conclusão estimada em 18/06/2021</w:t>
+      </w:r>
+    </w:p>
+    <w:p>
+      <w:pPr>
         <w:pStyle w:val="Ttulo1"/>
         <w:rPr>
           <w:lang w:val="pt-BR"/>
         </w:rPr>
       </w:pPr>
+      <w:bookmarkStart w:id="7" w:name="_Toc74877698"/>
       <w:r>
         <w:rPr>
           <w:lang w:val="pt-BR"/>
         </w:rPr>
         <w:t>Documentação da API</w:t>
       </w:r>
+      <w:bookmarkEnd w:id="7"/>
     </w:p>
     <w:p>
       <w:pPr>
@@ -631,14 +1485,852 @@
     </w:p>
     <w:p>
       <w:pPr>
-        <w:rPr>
-          <w:lang w:val="pt-BR"/>
-        </w:rPr>
-      </w:pPr>
+        <w:pStyle w:val="PargrafodaLista"/>
+        <w:numPr>
+          <w:ilvl w:val="0"/>
+          <w:numId w:val="14"/>
+        </w:numPr>
+        <w:rPr>
+          <w:lang w:val="pt-BR"/>
+        </w:rPr>
+      </w:pPr>
+      <w:r>
+        <w:rPr>
+          <w:lang w:val="pt-BR"/>
+        </w:rPr>
+        <w:t>Cadastrar Cliente</w:t>
+      </w:r>
+    </w:p>
+    <w:p>
+      <w:pPr>
+        <w:rPr>
+          <w:lang w:val="pt-BR"/>
+        </w:rPr>
+      </w:pPr>
+      <w:r>
+        <w:rPr>
+          <w:lang w:val="pt-BR"/>
+        </w:rPr>
+        <w:t>Permite o</w:t>
+      </w:r>
+      <w:r>
+        <w:rPr>
+          <w:lang w:val="pt-BR"/>
+        </w:rPr>
+        <w:t xml:space="preserve"> cadastro de clientes</w:t>
+      </w:r>
+    </w:p>
+    <w:p>
+      <w:pPr>
+        <w:rPr>
+          <w:lang w:val="pt-BR"/>
+        </w:rPr>
+      </w:pPr>
+      <w:r>
+        <w:rPr>
+          <w:lang w:val="pt-BR"/>
+        </w:rPr>
+        <w:t xml:space="preserve">Apenas um cadastro é permitido por </w:t>
+      </w:r>
+      <w:proofErr w:type="spellStart"/>
+      <w:r>
+        <w:rPr>
+          <w:lang w:val="pt-BR"/>
+        </w:rPr>
+        <w:t>cpf</w:t>
+      </w:r>
+      <w:proofErr w:type="spellEnd"/>
+      <w:r>
+        <w:rPr>
+          <w:lang w:val="pt-BR"/>
+        </w:rPr>
+        <w:t>.</w:t>
+      </w:r>
+    </w:p>
+    <w:p>
+      <w:pPr>
+        <w:rPr>
+          <w:lang w:val="pt-BR"/>
+        </w:rPr>
+      </w:pPr>
+      <w:r>
+        <w:rPr>
+          <w:lang w:val="pt-BR"/>
+        </w:rPr>
+        <w:t xml:space="preserve">Link: </w:t>
+      </w:r>
+      <w:r>
+        <w:rPr>
+          <w:lang w:val="pt-BR"/>
+        </w:rPr>
+        <w:t>http://52.224.249.98:9000/GerenciamentoClientes/Cadastro/criar</w:t>
+      </w:r>
     </w:p>
     <w:p>
       <w:pPr>
         <w:jc w:val="both"/>
+        <w:rPr>
+          <w:lang w:val="pt-BR"/>
+        </w:rPr>
+      </w:pPr>
+      <w:r>
+        <w:rPr>
+          <w:lang w:val="pt-BR"/>
+        </w:rPr>
+        <w:t>Exemplo de corpo da requisição</w:t>
+      </w:r>
+    </w:p>
+    <w:p>
+      <w:pPr>
+        <w:spacing w:after="0"/>
+        <w:jc w:val="both"/>
+        <w:rPr>
+          <w:rFonts w:ascii="Consolas" w:hAnsi="Consolas"/>
+          <w:sz w:val="16"/>
+          <w:szCs w:val="16"/>
+          <w:lang w:val="pt-BR"/>
+        </w:rPr>
+      </w:pPr>
+      <w:r>
+        <w:rPr>
+          <w:rFonts w:ascii="Consolas" w:hAnsi="Consolas"/>
+          <w:sz w:val="16"/>
+          <w:szCs w:val="16"/>
+          <w:lang w:val="pt-BR"/>
+        </w:rPr>
+        <w:t xml:space="preserve">{   </w:t>
+      </w:r>
+    </w:p>
+    <w:p>
+      <w:pPr>
+        <w:spacing w:after="0"/>
+        <w:jc w:val="both"/>
+        <w:rPr>
+          <w:rFonts w:ascii="Consolas" w:hAnsi="Consolas"/>
+          <w:sz w:val="16"/>
+          <w:szCs w:val="16"/>
+          <w:lang w:val="pt-BR"/>
+        </w:rPr>
+      </w:pPr>
+      <w:r>
+        <w:rPr>
+          <w:rFonts w:ascii="Consolas" w:hAnsi="Consolas"/>
+          <w:sz w:val="16"/>
+          <w:szCs w:val="16"/>
+          <w:lang w:val="pt-BR"/>
+        </w:rPr>
+        <w:t xml:space="preserve">    "</w:t>
+      </w:r>
+      <w:proofErr w:type="spellStart"/>
+      <w:r>
+        <w:rPr>
+          <w:rFonts w:ascii="Consolas" w:hAnsi="Consolas"/>
+          <w:sz w:val="16"/>
+          <w:szCs w:val="16"/>
+          <w:lang w:val="pt-BR"/>
+        </w:rPr>
+        <w:t>cpf</w:t>
+      </w:r>
+      <w:proofErr w:type="spellEnd"/>
+      <w:proofErr w:type="gramStart"/>
+      <w:r>
+        <w:rPr>
+          <w:rFonts w:ascii="Consolas" w:hAnsi="Consolas"/>
+          <w:sz w:val="16"/>
+          <w:szCs w:val="16"/>
+          <w:lang w:val="pt-BR"/>
+        </w:rPr>
+        <w:t>" :</w:t>
+      </w:r>
+      <w:proofErr w:type="gramEnd"/>
+      <w:r>
+        <w:rPr>
+          <w:rFonts w:ascii="Consolas" w:hAnsi="Consolas"/>
+          <w:sz w:val="16"/>
+          <w:szCs w:val="16"/>
+          <w:lang w:val="pt-BR"/>
+        </w:rPr>
+        <w:t xml:space="preserve"> "69068174022",</w:t>
+      </w:r>
+    </w:p>
+    <w:p>
+      <w:pPr>
+        <w:spacing w:after="0"/>
+        <w:jc w:val="both"/>
+        <w:rPr>
+          <w:rFonts w:ascii="Consolas" w:hAnsi="Consolas"/>
+          <w:sz w:val="16"/>
+          <w:szCs w:val="16"/>
+          <w:lang w:val="pt-BR"/>
+        </w:rPr>
+      </w:pPr>
+      <w:r>
+        <w:rPr>
+          <w:rFonts w:ascii="Consolas" w:hAnsi="Consolas"/>
+          <w:sz w:val="16"/>
+          <w:szCs w:val="16"/>
+          <w:lang w:val="pt-BR"/>
+        </w:rPr>
+        <w:t xml:space="preserve">    "nome</w:t>
+      </w:r>
+      <w:proofErr w:type="gramStart"/>
+      <w:r>
+        <w:rPr>
+          <w:rFonts w:ascii="Consolas" w:hAnsi="Consolas"/>
+          <w:sz w:val="16"/>
+          <w:szCs w:val="16"/>
+          <w:lang w:val="pt-BR"/>
+        </w:rPr>
+        <w:t>" :</w:t>
+      </w:r>
+      <w:proofErr w:type="gramEnd"/>
+      <w:r>
+        <w:rPr>
+          <w:rFonts w:ascii="Consolas" w:hAnsi="Consolas"/>
+          <w:sz w:val="16"/>
+          <w:szCs w:val="16"/>
+          <w:lang w:val="pt-BR"/>
+        </w:rPr>
+        <w:t xml:space="preserve"> "Rodrigo Freund de Moraes",</w:t>
+      </w:r>
+    </w:p>
+    <w:p>
+      <w:pPr>
+        <w:spacing w:after="0"/>
+        <w:jc w:val="both"/>
+        <w:rPr>
+          <w:rFonts w:ascii="Consolas" w:hAnsi="Consolas"/>
+          <w:sz w:val="16"/>
+          <w:szCs w:val="16"/>
+          <w:lang w:val="pt-BR"/>
+        </w:rPr>
+      </w:pPr>
+      <w:r>
+        <w:rPr>
+          <w:rFonts w:ascii="Consolas" w:hAnsi="Consolas"/>
+          <w:sz w:val="16"/>
+          <w:szCs w:val="16"/>
+          <w:lang w:val="pt-BR"/>
+        </w:rPr>
+        <w:t xml:space="preserve">    "</w:t>
+      </w:r>
+      <w:proofErr w:type="spellStart"/>
+      <w:r>
+        <w:rPr>
+          <w:rFonts w:ascii="Consolas" w:hAnsi="Consolas"/>
+          <w:sz w:val="16"/>
+          <w:szCs w:val="16"/>
+          <w:lang w:val="pt-BR"/>
+        </w:rPr>
+        <w:t>dataNascimento</w:t>
+      </w:r>
+      <w:proofErr w:type="spellEnd"/>
+      <w:proofErr w:type="gramStart"/>
+      <w:r>
+        <w:rPr>
+          <w:rFonts w:ascii="Consolas" w:hAnsi="Consolas"/>
+          <w:sz w:val="16"/>
+          <w:szCs w:val="16"/>
+          <w:lang w:val="pt-BR"/>
+        </w:rPr>
+        <w:t>" :</w:t>
+      </w:r>
+      <w:proofErr w:type="gramEnd"/>
+      <w:r>
+        <w:rPr>
+          <w:rFonts w:ascii="Consolas" w:hAnsi="Consolas"/>
+          <w:sz w:val="16"/>
+          <w:szCs w:val="16"/>
+          <w:lang w:val="pt-BR"/>
+        </w:rPr>
+        <w:t xml:space="preserve"> "1983-10-30",</w:t>
+      </w:r>
+    </w:p>
+    <w:p>
+      <w:pPr>
+        <w:spacing w:after="0"/>
+        <w:jc w:val="both"/>
+        <w:rPr>
+          <w:rFonts w:ascii="Consolas" w:hAnsi="Consolas"/>
+          <w:sz w:val="16"/>
+          <w:szCs w:val="16"/>
+          <w:lang w:val="pt-BR"/>
+        </w:rPr>
+      </w:pPr>
+      <w:r>
+        <w:rPr>
+          <w:rFonts w:ascii="Consolas" w:hAnsi="Consolas"/>
+          <w:sz w:val="16"/>
+          <w:szCs w:val="16"/>
+          <w:lang w:val="pt-BR"/>
+        </w:rPr>
+        <w:t xml:space="preserve">    "</w:t>
+      </w:r>
+      <w:proofErr w:type="spellStart"/>
+      <w:r>
+        <w:rPr>
+          <w:rFonts w:ascii="Consolas" w:hAnsi="Consolas"/>
+          <w:sz w:val="16"/>
+          <w:szCs w:val="16"/>
+          <w:lang w:val="pt-BR"/>
+        </w:rPr>
+        <w:t>estadoCivil</w:t>
+      </w:r>
+      <w:proofErr w:type="spellEnd"/>
+      <w:r>
+        <w:rPr>
+          <w:rFonts w:ascii="Consolas" w:hAnsi="Consolas"/>
+          <w:sz w:val="16"/>
+          <w:szCs w:val="16"/>
+          <w:lang w:val="pt-BR"/>
+        </w:rPr>
+        <w:t>": "SOLTEIRO"</w:t>
+      </w:r>
+    </w:p>
+    <w:p>
+      <w:pPr>
+        <w:spacing w:after="0"/>
+        <w:jc w:val="both"/>
+        <w:rPr>
+          <w:rFonts w:ascii="Consolas" w:hAnsi="Consolas"/>
+          <w:sz w:val="16"/>
+          <w:szCs w:val="16"/>
+          <w:lang w:val="pt-BR"/>
+        </w:rPr>
+      </w:pPr>
+      <w:r>
+        <w:rPr>
+          <w:rFonts w:ascii="Consolas" w:hAnsi="Consolas"/>
+          <w:sz w:val="16"/>
+          <w:szCs w:val="16"/>
+          <w:lang w:val="pt-BR"/>
+        </w:rPr>
+        <w:t>}</w:t>
+      </w:r>
+    </w:p>
+    <w:p>
+      <w:pPr>
+        <w:jc w:val="both"/>
+        <w:rPr>
+          <w:lang w:val="pt-BR"/>
+        </w:rPr>
+      </w:pPr>
+      <w:r>
+        <w:rPr>
+          <w:lang w:val="pt-BR"/>
+        </w:rPr>
+        <w:t>Estado civil disponíveis: SOLTEIRO, CASADO, DIVORCIADO e VIUVO.</w:t>
+      </w:r>
+    </w:p>
+    <w:p>
+      <w:pPr>
+        <w:pStyle w:val="PargrafodaLista"/>
+        <w:numPr>
+          <w:ilvl w:val="0"/>
+          <w:numId w:val="14"/>
+        </w:numPr>
+        <w:rPr>
+          <w:lang w:val="pt-BR"/>
+        </w:rPr>
+      </w:pPr>
+      <w:r>
+        <w:rPr>
+          <w:lang w:val="pt-BR"/>
+        </w:rPr>
+        <w:t>Atualizar Cliente</w:t>
+      </w:r>
+    </w:p>
+    <w:p>
+      <w:pPr>
+        <w:rPr>
+          <w:lang w:val="pt-BR"/>
+        </w:rPr>
+      </w:pPr>
+      <w:r>
+        <w:rPr>
+          <w:lang w:val="pt-BR"/>
+        </w:rPr>
+        <w:t xml:space="preserve">Permite atualização dos dados de um cliente (identificado por um </w:t>
+      </w:r>
+      <w:proofErr w:type="spellStart"/>
+      <w:r>
+        <w:rPr>
+          <w:lang w:val="pt-BR"/>
+        </w:rPr>
+        <w:t>cpf</w:t>
+      </w:r>
+      <w:proofErr w:type="spellEnd"/>
+      <w:r>
+        <w:rPr>
+          <w:lang w:val="pt-BR"/>
+        </w:rPr>
+        <w:t>)</w:t>
+      </w:r>
+    </w:p>
+    <w:p>
+      <w:pPr>
+        <w:rPr>
+          <w:lang w:val="pt-BR"/>
+        </w:rPr>
+      </w:pPr>
+      <w:r>
+        <w:rPr>
+          <w:lang w:val="pt-BR"/>
+        </w:rPr>
+        <w:t xml:space="preserve">Link: </w:t>
+      </w:r>
+      <w:r>
+        <w:rPr>
+          <w:lang w:val="pt-BR"/>
+        </w:rPr>
+        <w:t>http://52.224.249.98:9000/GerenciamentoClientes/Cadastro/atualizar</w:t>
+      </w:r>
+    </w:p>
+    <w:p>
+      <w:pPr>
+        <w:rPr>
+          <w:lang w:val="pt-BR"/>
+        </w:rPr>
+      </w:pPr>
+      <w:r>
+        <w:rPr>
+          <w:lang w:val="pt-BR"/>
+        </w:rPr>
+        <w:t>Exemplo de corpo da requisição</w:t>
+      </w:r>
+    </w:p>
+    <w:p>
+      <w:pPr>
+        <w:spacing w:after="0"/>
+        <w:rPr>
+          <w:rFonts w:ascii="Consolas" w:hAnsi="Consolas"/>
+          <w:sz w:val="16"/>
+          <w:szCs w:val="16"/>
+          <w:lang w:val="pt-BR"/>
+        </w:rPr>
+      </w:pPr>
+      <w:r>
+        <w:rPr>
+          <w:rFonts w:ascii="Consolas" w:hAnsi="Consolas"/>
+          <w:sz w:val="16"/>
+          <w:szCs w:val="16"/>
+          <w:lang w:val="pt-BR"/>
+        </w:rPr>
+        <w:t xml:space="preserve">{   </w:t>
+      </w:r>
+    </w:p>
+    <w:p>
+      <w:pPr>
+        <w:spacing w:after="0"/>
+        <w:rPr>
+          <w:rFonts w:ascii="Consolas" w:hAnsi="Consolas"/>
+          <w:sz w:val="16"/>
+          <w:szCs w:val="16"/>
+          <w:lang w:val="pt-BR"/>
+        </w:rPr>
+      </w:pPr>
+      <w:r>
+        <w:rPr>
+          <w:rFonts w:ascii="Consolas" w:hAnsi="Consolas"/>
+          <w:sz w:val="16"/>
+          <w:szCs w:val="16"/>
+          <w:lang w:val="pt-BR"/>
+        </w:rPr>
+        <w:t xml:space="preserve">    "</w:t>
+      </w:r>
+      <w:proofErr w:type="spellStart"/>
+      <w:r>
+        <w:rPr>
+          <w:rFonts w:ascii="Consolas" w:hAnsi="Consolas"/>
+          <w:sz w:val="16"/>
+          <w:szCs w:val="16"/>
+          <w:lang w:val="pt-BR"/>
+        </w:rPr>
+        <w:t>cpf</w:t>
+      </w:r>
+      <w:proofErr w:type="spellEnd"/>
+      <w:proofErr w:type="gramStart"/>
+      <w:r>
+        <w:rPr>
+          <w:rFonts w:ascii="Consolas" w:hAnsi="Consolas"/>
+          <w:sz w:val="16"/>
+          <w:szCs w:val="16"/>
+          <w:lang w:val="pt-BR"/>
+        </w:rPr>
+        <w:t>" :</w:t>
+      </w:r>
+      <w:proofErr w:type="gramEnd"/>
+      <w:r>
+        <w:rPr>
+          <w:rFonts w:ascii="Consolas" w:hAnsi="Consolas"/>
+          <w:sz w:val="16"/>
+          <w:szCs w:val="16"/>
+          <w:lang w:val="pt-BR"/>
+        </w:rPr>
+        <w:t xml:space="preserve"> "69068174022",</w:t>
+      </w:r>
+    </w:p>
+    <w:p>
+      <w:pPr>
+        <w:spacing w:after="0"/>
+        <w:rPr>
+          <w:rFonts w:ascii="Consolas" w:hAnsi="Consolas"/>
+          <w:sz w:val="16"/>
+          <w:szCs w:val="16"/>
+          <w:lang w:val="pt-BR"/>
+        </w:rPr>
+      </w:pPr>
+      <w:r>
+        <w:rPr>
+          <w:rFonts w:ascii="Consolas" w:hAnsi="Consolas"/>
+          <w:sz w:val="16"/>
+          <w:szCs w:val="16"/>
+          <w:lang w:val="pt-BR"/>
+        </w:rPr>
+        <w:t xml:space="preserve">    "nome</w:t>
+      </w:r>
+      <w:proofErr w:type="gramStart"/>
+      <w:r>
+        <w:rPr>
+          <w:rFonts w:ascii="Consolas" w:hAnsi="Consolas"/>
+          <w:sz w:val="16"/>
+          <w:szCs w:val="16"/>
+          <w:lang w:val="pt-BR"/>
+        </w:rPr>
+        <w:t>" :</w:t>
+      </w:r>
+      <w:proofErr w:type="gramEnd"/>
+      <w:r>
+        <w:rPr>
+          <w:rFonts w:ascii="Consolas" w:hAnsi="Consolas"/>
+          <w:sz w:val="16"/>
+          <w:szCs w:val="16"/>
+          <w:lang w:val="pt-BR"/>
+        </w:rPr>
+        <w:t xml:space="preserve"> "Rodrigo Freund de Moraes",</w:t>
+      </w:r>
+    </w:p>
+    <w:p>
+      <w:pPr>
+        <w:spacing w:after="0"/>
+        <w:rPr>
+          <w:rFonts w:ascii="Consolas" w:hAnsi="Consolas"/>
+          <w:sz w:val="16"/>
+          <w:szCs w:val="16"/>
+          <w:lang w:val="pt-BR"/>
+        </w:rPr>
+      </w:pPr>
+      <w:r>
+        <w:rPr>
+          <w:rFonts w:ascii="Consolas" w:hAnsi="Consolas"/>
+          <w:sz w:val="16"/>
+          <w:szCs w:val="16"/>
+          <w:lang w:val="pt-BR"/>
+        </w:rPr>
+        <w:t xml:space="preserve">    "</w:t>
+      </w:r>
+      <w:proofErr w:type="spellStart"/>
+      <w:r>
+        <w:rPr>
+          <w:rFonts w:ascii="Consolas" w:hAnsi="Consolas"/>
+          <w:sz w:val="16"/>
+          <w:szCs w:val="16"/>
+          <w:lang w:val="pt-BR"/>
+        </w:rPr>
+        <w:t>dataNascimento</w:t>
+      </w:r>
+      <w:proofErr w:type="spellEnd"/>
+      <w:proofErr w:type="gramStart"/>
+      <w:r>
+        <w:rPr>
+          <w:rFonts w:ascii="Consolas" w:hAnsi="Consolas"/>
+          <w:sz w:val="16"/>
+          <w:szCs w:val="16"/>
+          <w:lang w:val="pt-BR"/>
+        </w:rPr>
+        <w:t>" :</w:t>
+      </w:r>
+      <w:proofErr w:type="gramEnd"/>
+      <w:r>
+        <w:rPr>
+          <w:rFonts w:ascii="Consolas" w:hAnsi="Consolas"/>
+          <w:sz w:val="16"/>
+          <w:szCs w:val="16"/>
+          <w:lang w:val="pt-BR"/>
+        </w:rPr>
+        <w:t xml:space="preserve"> "1980-10-30",</w:t>
+      </w:r>
+    </w:p>
+    <w:p>
+      <w:pPr>
+        <w:spacing w:after="0"/>
+        <w:rPr>
+          <w:rFonts w:ascii="Consolas" w:hAnsi="Consolas"/>
+          <w:sz w:val="16"/>
+          <w:szCs w:val="16"/>
+          <w:lang w:val="pt-BR"/>
+        </w:rPr>
+      </w:pPr>
+      <w:r>
+        <w:rPr>
+          <w:rFonts w:ascii="Consolas" w:hAnsi="Consolas"/>
+          <w:sz w:val="16"/>
+          <w:szCs w:val="16"/>
+          <w:lang w:val="pt-BR"/>
+        </w:rPr>
+        <w:t xml:space="preserve">    "</w:t>
+      </w:r>
+      <w:proofErr w:type="spellStart"/>
+      <w:r>
+        <w:rPr>
+          <w:rFonts w:ascii="Consolas" w:hAnsi="Consolas"/>
+          <w:sz w:val="16"/>
+          <w:szCs w:val="16"/>
+          <w:lang w:val="pt-BR"/>
+        </w:rPr>
+        <w:t>estadoCivil</w:t>
+      </w:r>
+      <w:proofErr w:type="spellEnd"/>
+      <w:r>
+        <w:rPr>
+          <w:rFonts w:ascii="Consolas" w:hAnsi="Consolas"/>
+          <w:sz w:val="16"/>
+          <w:szCs w:val="16"/>
+          <w:lang w:val="pt-BR"/>
+        </w:rPr>
+        <w:t>": "SOLTEIRO"</w:t>
+      </w:r>
+    </w:p>
+    <w:p>
+      <w:pPr>
+        <w:spacing w:after="0"/>
+        <w:rPr>
+          <w:rFonts w:ascii="Consolas" w:hAnsi="Consolas"/>
+          <w:sz w:val="16"/>
+          <w:szCs w:val="16"/>
+          <w:lang w:val="pt-BR"/>
+        </w:rPr>
+      </w:pPr>
+      <w:r>
+        <w:rPr>
+          <w:rFonts w:ascii="Consolas" w:hAnsi="Consolas"/>
+          <w:sz w:val="16"/>
+          <w:szCs w:val="16"/>
+          <w:lang w:val="pt-BR"/>
+        </w:rPr>
+        <w:t>}</w:t>
+      </w:r>
+    </w:p>
+    <w:p>
+      <w:pPr>
+        <w:rPr>
+          <w:lang w:val="pt-BR"/>
+        </w:rPr>
+      </w:pPr>
+    </w:p>
+    <w:p>
+      <w:pPr>
+        <w:pStyle w:val="PargrafodaLista"/>
+        <w:numPr>
+          <w:ilvl w:val="0"/>
+          <w:numId w:val="14"/>
+        </w:numPr>
+        <w:rPr>
+          <w:lang w:val="pt-BR"/>
+        </w:rPr>
+      </w:pPr>
+      <w:r>
+        <w:rPr>
+          <w:lang w:val="pt-BR"/>
+        </w:rPr>
+        <w:lastRenderedPageBreak/>
+        <w:t>Pesquisar Cliente</w:t>
+      </w:r>
+    </w:p>
+    <w:p>
+      <w:pPr>
+        <w:rPr>
+          <w:lang w:val="pt-BR"/>
+        </w:rPr>
+      </w:pPr>
+      <w:r>
+        <w:rPr>
+          <w:lang w:val="pt-BR"/>
+        </w:rPr>
+        <w:t>Permite pesquisa de clientes utilizando filtros.</w:t>
+      </w:r>
+    </w:p>
+    <w:p>
+      <w:pPr>
+        <w:rPr>
+          <w:lang w:val="pt-BR"/>
+        </w:rPr>
+      </w:pPr>
+      <w:r>
+        <w:rPr>
+          <w:lang w:val="pt-BR"/>
+        </w:rPr>
+        <w:t>Sem filtros o sistema retorna todos os clientes cadastrados.</w:t>
+      </w:r>
+    </w:p>
+    <w:p>
+      <w:pPr>
+        <w:rPr>
+          <w:lang w:val="pt-BR"/>
+        </w:rPr>
+      </w:pPr>
+      <w:r>
+        <w:rPr>
+          <w:lang w:val="pt-BR"/>
+        </w:rPr>
+        <w:t>O filtro é passado para o sistema através de variáveis no link</w:t>
+      </w:r>
+    </w:p>
+    <w:p>
+      <w:pPr>
+        <w:rPr>
+          <w:lang w:val="pt-BR"/>
+        </w:rPr>
+      </w:pPr>
+      <w:r>
+        <w:rPr>
+          <w:lang w:val="pt-BR"/>
+        </w:rPr>
+        <w:t xml:space="preserve">Link exemplo: </w:t>
+      </w:r>
+      <w:r>
+        <w:rPr>
+          <w:lang w:val="pt-BR"/>
+        </w:rPr>
+        <w:t>http://52.224.249.98:9000/GerenciamentoClientes/Pesquisa/pesquisar?page=0&amp;size=5&amp;cpf=69068174002</w:t>
+      </w:r>
+    </w:p>
+    <w:p>
+      <w:pPr>
+        <w:pStyle w:val="Ttulo1"/>
+        <w:rPr>
+          <w:lang w:val="pt-BR"/>
+        </w:rPr>
+      </w:pPr>
+      <w:bookmarkStart w:id="8" w:name="_Toc74877699"/>
+      <w:r>
+        <w:rPr>
+          <w:lang w:val="pt-BR"/>
+        </w:rPr>
+        <w:t>Melhorias e débito técnico</w:t>
+      </w:r>
+      <w:bookmarkEnd w:id="8"/>
+    </w:p>
+    <w:p>
+      <w:pPr>
+        <w:rPr>
+          <w:lang w:val="pt-BR"/>
+        </w:rPr>
+      </w:pPr>
+      <w:r>
+        <w:rPr>
+          <w:lang w:val="pt-BR"/>
+        </w:rPr>
+        <w:t>Como débito técnico temos teste unitários na camada de serviço e os estes integrados podem ser incrementados.</w:t>
+      </w:r>
+    </w:p>
+    <w:p>
+      <w:pPr>
+        <w:rPr>
+          <w:lang w:val="pt-BR"/>
+        </w:rPr>
+      </w:pPr>
+      <w:r>
+        <w:rPr>
+          <w:lang w:val="pt-BR"/>
+        </w:rPr>
+        <w:t>Como melhorias pode ser adicionado o Swagger para documentação da API.</w:t>
+      </w:r>
+    </w:p>
+    <w:p>
+      <w:pPr>
+        <w:pStyle w:val="Ttulo1"/>
+        <w:rPr>
+          <w:lang w:val="pt-BR"/>
+        </w:rPr>
+      </w:pPr>
+      <w:bookmarkStart w:id="9" w:name="_Toc74877700"/>
+      <w:r>
+        <w:rPr>
+          <w:lang w:val="pt-BR"/>
+        </w:rPr>
+        <w:t>Links do Projeto</w:t>
+      </w:r>
+      <w:bookmarkEnd w:id="9"/>
+    </w:p>
+    <w:p>
+      <w:pPr>
+        <w:rPr>
+          <w:lang w:val="pt-BR"/>
+        </w:rPr>
+      </w:pPr>
+      <w:r>
+        <w:rPr>
+          <w:lang w:val="pt-BR"/>
+        </w:rPr>
+        <w:t xml:space="preserve">Projeto </w:t>
+      </w:r>
+      <w:proofErr w:type="spellStart"/>
+      <w:r>
+        <w:rPr>
+          <w:lang w:val="pt-BR"/>
+        </w:rPr>
+        <w:t>postman</w:t>
+      </w:r>
+      <w:proofErr w:type="spellEnd"/>
+      <w:r>
+        <w:rPr>
+          <w:lang w:val="pt-BR"/>
+        </w:rPr>
+        <w:t xml:space="preserve"> de produção: </w:t>
+      </w:r>
+      <w:hyperlink r:id="rId6" w:history="1">
+        <w:r>
+          <w:rPr>
+            <w:rStyle w:val="Hyperlink"/>
+            <w:lang w:val="pt-BR"/>
+          </w:rPr>
+          <w:t>https://www.getpostman.com/collections/fed1ae6780dcbff13ea6</w:t>
+        </w:r>
+      </w:hyperlink>
+    </w:p>
+    <w:p>
+      <w:pPr>
+        <w:rPr>
+          <w:lang w:val="pt-BR"/>
+        </w:rPr>
+      </w:pPr>
+      <w:proofErr w:type="spellStart"/>
+      <w:r>
+        <w:rPr>
+          <w:lang w:val="pt-BR"/>
+        </w:rPr>
+        <w:t>Github</w:t>
+      </w:r>
+      <w:proofErr w:type="spellEnd"/>
+      <w:r>
+        <w:rPr>
+          <w:lang w:val="pt-BR"/>
+        </w:rPr>
+        <w:t xml:space="preserve"> do projeto: </w:t>
+      </w:r>
+      <w:hyperlink r:id="rId7" w:history="1">
+        <w:r>
+          <w:rPr>
+            <w:rStyle w:val="Hyperlink"/>
+            <w:lang w:val="pt-BR"/>
+          </w:rPr>
+          <w:t>git@github.com:rodrigofreund/GerenciamentoClientes.git</w:t>
+        </w:r>
+      </w:hyperlink>
+    </w:p>
+    <w:p>
+      <w:pPr>
         <w:rPr>
           <w:lang w:val="pt-BR"/>
         </w:rPr>
@@ -1657,6 +3349,92 @@
     </w:lvl>
   </w:abstractNum>
   <w:abstractNum w:abstractNumId="11" w15:restartNumberingAfterBreak="0">
+    <w:nsid w:val="5C09077E"/>
+    <w:multiLevelType w:val="hybridMultilevel"/>
+    <w:tmpl w:val="1892E2C8"/>
+    <w:lvl w:ilvl="0" w:tplc="0409000F">
+      <w:start w:val="1"/>
+      <w:numFmt w:val="decimal"/>
+      <w:lvlText w:val="%1."/>
+      <w:lvlJc w:val="left"/>
+      <w:pPr>
+        <w:ind w:left="720" w:hanging="360"/>
+      </w:pPr>
+    </w:lvl>
+    <w:lvl w:ilvl="1" w:tplc="04090019" w:tentative="1">
+      <w:start w:val="1"/>
+      <w:numFmt w:val="lowerLetter"/>
+      <w:lvlText w:val="%2."/>
+      <w:lvlJc w:val="left"/>
+      <w:pPr>
+        <w:ind w:left="1440" w:hanging="360"/>
+      </w:pPr>
+    </w:lvl>
+    <w:lvl w:ilvl="2" w:tplc="0409001B" w:tentative="1">
+      <w:start w:val="1"/>
+      <w:numFmt w:val="lowerRoman"/>
+      <w:lvlText w:val="%3."/>
+      <w:lvlJc w:val="right"/>
+      <w:pPr>
+        <w:ind w:left="2160" w:hanging="180"/>
+      </w:pPr>
+    </w:lvl>
+    <w:lvl w:ilvl="3" w:tplc="0409000F" w:tentative="1">
+      <w:start w:val="1"/>
+      <w:numFmt w:val="decimal"/>
+      <w:lvlText w:val="%4."/>
+      <w:lvlJc w:val="left"/>
+      <w:pPr>
+        <w:ind w:left="2880" w:hanging="360"/>
+      </w:pPr>
+    </w:lvl>
+    <w:lvl w:ilvl="4" w:tplc="04090019" w:tentative="1">
+      <w:start w:val="1"/>
+      <w:numFmt w:val="lowerLetter"/>
+      <w:lvlText w:val="%5."/>
+      <w:lvlJc w:val="left"/>
+      <w:pPr>
+        <w:ind w:left="3600" w:hanging="360"/>
+      </w:pPr>
+    </w:lvl>
+    <w:lvl w:ilvl="5" w:tplc="0409001B" w:tentative="1">
+      <w:start w:val="1"/>
+      <w:numFmt w:val="lowerRoman"/>
+      <w:lvlText w:val="%6."/>
+      <w:lvlJc w:val="right"/>
+      <w:pPr>
+        <w:ind w:left="4320" w:hanging="180"/>
+      </w:pPr>
+    </w:lvl>
+    <w:lvl w:ilvl="6" w:tplc="0409000F" w:tentative="1">
+      <w:start w:val="1"/>
+      <w:numFmt w:val="decimal"/>
+      <w:lvlText w:val="%7."/>
+      <w:lvlJc w:val="left"/>
+      <w:pPr>
+        <w:ind w:left="5040" w:hanging="360"/>
+      </w:pPr>
+    </w:lvl>
+    <w:lvl w:ilvl="7" w:tplc="04090019" w:tentative="1">
+      <w:start w:val="1"/>
+      <w:numFmt w:val="lowerLetter"/>
+      <w:lvlText w:val="%8."/>
+      <w:lvlJc w:val="left"/>
+      <w:pPr>
+        <w:ind w:left="5760" w:hanging="360"/>
+      </w:pPr>
+    </w:lvl>
+    <w:lvl w:ilvl="8" w:tplc="0409001B" w:tentative="1">
+      <w:start w:val="1"/>
+      <w:numFmt w:val="lowerRoman"/>
+      <w:lvlText w:val="%9."/>
+      <w:lvlJc w:val="right"/>
+      <w:pPr>
+        <w:ind w:left="6480" w:hanging="180"/>
+      </w:pPr>
+    </w:lvl>
+  </w:abstractNum>
+  <w:abstractNum w:abstractNumId="12" w15:restartNumberingAfterBreak="0">
     <w:nsid w:val="661F0B6A"/>
     <w:multiLevelType w:val="multilevel"/>
     <w:tmpl w:val="0409001D"/>
@@ -1742,7 +3520,7 @@
       </w:pPr>
     </w:lvl>
   </w:abstractNum>
-  <w:abstractNum w:abstractNumId="12" w15:restartNumberingAfterBreak="0">
+  <w:abstractNum w:abstractNumId="13" w15:restartNumberingAfterBreak="0">
     <w:nsid w:val="7F1F1982"/>
     <w:multiLevelType w:val="multilevel"/>
     <w:tmpl w:val="0409001F"/>
@@ -1841,7 +3619,7 @@
     <w:abstractNumId w:val="10"/>
   </w:num>
   <w:num w:numId="5">
-    <w:abstractNumId w:val="12"/>
+    <w:abstractNumId w:val="13"/>
   </w:num>
   <w:num w:numId="6">
     <w:abstractNumId w:val="4"/>
@@ -1853,7 +3631,7 @@
     <w:abstractNumId w:val="2"/>
   </w:num>
   <w:num w:numId="9">
-    <w:abstractNumId w:val="11"/>
+    <w:abstractNumId w:val="12"/>
   </w:num>
   <w:num w:numId="10">
     <w:abstractNumId w:val="7"/>
@@ -1866,6 +3644,9 @@
   </w:num>
   <w:num w:numId="13">
     <w:abstractNumId w:val="5"/>
+  </w:num>
+  <w:num w:numId="14">
+    <w:abstractNumId w:val="11"/>
   </w:num>
 </w:numbering>
 </file>
@@ -2430,6 +4211,79 @@
       </w:tblBorders>
     </w:tblPr>
   </w:style>
+  <w:style w:type="character" w:styleId="Hyperlink">
+    <w:name w:val="Hyperlink"/>
+    <w:basedOn w:val="Fontepargpadro"/>
+    <w:uiPriority w:val="99"/>
+    <w:unhideWhenUsed/>
+    <w:rsid w:val="00316957"/>
+    <w:rPr>
+      <w:color w:val="0563C1" w:themeColor="hyperlink"/>
+      <w:u w:val="single"/>
+    </w:rPr>
+  </w:style>
+  <w:style w:type="character" w:styleId="MenoPendente">
+    <w:name w:val="Unresolved Mention"/>
+    <w:basedOn w:val="Fontepargpadro"/>
+    <w:uiPriority w:val="99"/>
+    <w:semiHidden/>
+    <w:unhideWhenUsed/>
+    <w:rsid w:val="00316957"/>
+    <w:rPr>
+      <w:color w:val="605E5C"/>
+      <w:shd w:val="clear" w:color="auto" w:fill="E1DFDD"/>
+    </w:rPr>
+  </w:style>
+  <w:style w:type="paragraph" w:styleId="CabealhodoSumrio">
+    <w:name w:val="TOC Heading"/>
+    <w:basedOn w:val="Ttulo1"/>
+    <w:next w:val="Normal"/>
+    <w:uiPriority w:val="39"/>
+    <w:unhideWhenUsed/>
+    <w:qFormat/>
+    <w:rsid w:val="0060638D"/>
+    <w:pPr>
+      <w:outlineLvl w:val="9"/>
+    </w:pPr>
+  </w:style>
+  <w:style w:type="paragraph" w:styleId="Sumrio1">
+    <w:name w:val="toc 1"/>
+    <w:basedOn w:val="Normal"/>
+    <w:next w:val="Normal"/>
+    <w:autoRedefine/>
+    <w:uiPriority w:val="39"/>
+    <w:unhideWhenUsed/>
+    <w:rsid w:val="0060638D"/>
+    <w:pPr>
+      <w:spacing w:after="100"/>
+    </w:pPr>
+  </w:style>
+  <w:style w:type="paragraph" w:styleId="Sumrio2">
+    <w:name w:val="toc 2"/>
+    <w:basedOn w:val="Normal"/>
+    <w:next w:val="Normal"/>
+    <w:autoRedefine/>
+    <w:uiPriority w:val="39"/>
+    <w:unhideWhenUsed/>
+    <w:rsid w:val="0060638D"/>
+    <w:pPr>
+      <w:spacing w:after="100"/>
+      <w:ind w:left="220"/>
+    </w:pPr>
+  </w:style>
+  <w:style w:type="paragraph" w:styleId="Sumrio3">
+    <w:name w:val="toc 3"/>
+    <w:basedOn w:val="Normal"/>
+    <w:next w:val="Normal"/>
+    <w:autoRedefine/>
+    <w:uiPriority w:val="39"/>
+    <w:unhideWhenUsed/>
+    <w:rsid w:val="0060638D"/>
+    <w:pPr>
+      <w:spacing w:after="100"/>
+      <w:ind w:left="440"/>
+    </w:pPr>
+  </w:style>
 </w:styles>
 </file>
 
@@ -2726,4 +4580,16 @@
     </a:ext>
   </a:extLst>
 </a:theme>
+</file>
+
+<file path=customXml/item1.xml><?xml version="1.0" encoding="utf-8"?>
+<b:Sources xmlns:b="http://schemas.openxmlformats.org/officeDocument/2006/bibliography" xmlns="http://schemas.openxmlformats.org/officeDocument/2006/bibliography" SelectedStyle="\APASixthEditionOfficeOnline.xsl" StyleName="APA" Version="6"/>
+</file>
+
+<file path=customXml/itemProps1.xml><?xml version="1.0" encoding="utf-8"?>
+<ds:datastoreItem xmlns:ds="http://schemas.openxmlformats.org/officeDocument/2006/customXml" ds:itemID="{48520CDC-197A-4C8F-93DE-E3E8FF9F15C0}">
+  <ds:schemaRefs>
+    <ds:schemaRef ds:uri="http://schemas.openxmlformats.org/officeDocument/2006/bibliography"/>
+  </ds:schemaRefs>
+</ds:datastoreItem>
 </file>
--- a/Projeto Cadastro Cliente REST API.docx
+++ b/Projeto Cadastro Cliente REST API.docx
@@ -5,6 +5,10 @@
     <w:sdt>
       <w:sdtPr>
         <w:rPr>
+          <w:rFonts w:asciiTheme="minorHAnsi" w:eastAsiaTheme="minorHAnsi" w:hAnsiTheme="minorHAnsi" w:cstheme="minorBidi"/>
+          <w:color w:val="auto"/>
+          <w:sz w:val="22"/>
+          <w:szCs w:val="22"/>
           <w:lang w:val="pt-BR"/>
         </w:rPr>
         <w:id w:val="1922672772"/>
@@ -15,12 +19,8 @@
       </w:sdtPr>
       <w:sdtEndPr>
         <w:rPr>
-          <w:rFonts w:asciiTheme="minorHAnsi" w:eastAsiaTheme="minorHAnsi" w:hAnsiTheme="minorHAnsi" w:cstheme="minorBidi"/>
           <w:b/>
           <w:bCs/>
-          <w:color w:val="auto"/>
-          <w:sz w:val="22"/>
-          <w:szCs w:val="22"/>
         </w:rPr>
       </w:sdtEndPr>
       <w:sdtContent>
@@ -1557,13 +1557,7 @@
         <w:rPr>
           <w:lang w:val="pt-BR"/>
         </w:rPr>
-        <w:t xml:space="preserve">Link: </w:t>
-      </w:r>
-      <w:r>
-        <w:rPr>
-          <w:lang w:val="pt-BR"/>
-        </w:rPr>
-        <w:t>http://52.224.249.98:9000/GerenciamentoClientes/Cadastro/criar</w:t>
+        <w:t>Link: http://52.224.249.98:9000/GerenciamentoClientes/Cadastro/criar</w:t>
       </w:r>
     </w:p>
     <w:p>
@@ -1987,19 +1981,19 @@
           <w:szCs w:val="16"/>
           <w:lang w:val="pt-BR"/>
         </w:rPr>
-        <w:t xml:space="preserve">    "nome</w:t>
-      </w:r>
-      <w:proofErr w:type="gramStart"/>
-      <w:r>
+        <w:t xml:space="preserve">    "nome" : "Rodrigo Freund de Moraes",</w:t>
+      </w:r>
+    </w:p>
+    <w:p>
+      <w:pPr>
+        <w:spacing w:after="0"/>
         <w:rPr>
           <w:rFonts w:ascii="Consolas" w:hAnsi="Consolas"/>
           <w:sz w:val="16"/>
           <w:szCs w:val="16"/>
           <w:lang w:val="pt-BR"/>
         </w:rPr>
-        <w:t>" :</w:t>
-      </w:r>
-      <w:proofErr w:type="gramEnd"/>
+      </w:pPr>
       <w:r>
         <w:rPr>
           <w:rFonts w:ascii="Consolas" w:hAnsi="Consolas"/>
@@ -2007,19 +2001,19 @@
           <w:szCs w:val="16"/>
           <w:lang w:val="pt-BR"/>
         </w:rPr>
-        <w:t xml:space="preserve"> "Rodrigo Freund de Moraes",</w:t>
-      </w:r>
-    </w:p>
-    <w:p>
-      <w:pPr>
-        <w:spacing w:after="0"/>
+        <w:t xml:space="preserve">    "</w:t>
+      </w:r>
+      <w:proofErr w:type="spellStart"/>
+      <w:r>
         <w:rPr>
           <w:rFonts w:ascii="Consolas" w:hAnsi="Consolas"/>
           <w:sz w:val="16"/>
           <w:szCs w:val="16"/>
           <w:lang w:val="pt-BR"/>
         </w:rPr>
-      </w:pPr>
+        <w:t>dataNascimento</w:t>
+      </w:r>
+      <w:proofErr w:type="spellEnd"/>
       <w:r>
         <w:rPr>
           <w:rFonts w:ascii="Consolas" w:hAnsi="Consolas"/>
@@ -2027,38 +2021,7 @@
           <w:szCs w:val="16"/>
           <w:lang w:val="pt-BR"/>
         </w:rPr>
-        <w:t xml:space="preserve">    "</w:t>
-      </w:r>
-      <w:proofErr w:type="spellStart"/>
-      <w:r>
-        <w:rPr>
-          <w:rFonts w:ascii="Consolas" w:hAnsi="Consolas"/>
-          <w:sz w:val="16"/>
-          <w:szCs w:val="16"/>
-          <w:lang w:val="pt-BR"/>
-        </w:rPr>
-        <w:t>dataNascimento</w:t>
-      </w:r>
-      <w:proofErr w:type="spellEnd"/>
-      <w:proofErr w:type="gramStart"/>
-      <w:r>
-        <w:rPr>
-          <w:rFonts w:ascii="Consolas" w:hAnsi="Consolas"/>
-          <w:sz w:val="16"/>
-          <w:szCs w:val="16"/>
-          <w:lang w:val="pt-BR"/>
-        </w:rPr>
-        <w:t>" :</w:t>
-      </w:r>
-      <w:proofErr w:type="gramEnd"/>
-      <w:r>
-        <w:rPr>
-          <w:rFonts w:ascii="Consolas" w:hAnsi="Consolas"/>
-          <w:sz w:val="16"/>
-          <w:szCs w:val="16"/>
-          <w:lang w:val="pt-BR"/>
-        </w:rPr>
-        <w:t xml:space="preserve"> "1980-10-30",</w:t>
+        <w:t>" : "1980-10-30",</w:t>
       </w:r>
     </w:p>
     <w:p>
@@ -2325,7 +2288,7 @@
             <w:rStyle w:val="Hyperlink"/>
             <w:lang w:val="pt-BR"/>
           </w:rPr>
-          <w:t>git@github.com:rodrigofreund/GerenciamentoClientes.git</w:t>
+          <w:t>https://github.com/rodrigofreund/GerenciamentoClientes</w:t>
         </w:r>
       </w:hyperlink>
     </w:p>
